--- a/c0422g1_case_module3/CG-DN Case Study for JSP&Servlet_v1.1.docx
+++ b/c0422g1_case_module3/CG-DN Case Study for JSP&Servlet_v1.1.docx
@@ -2880,15 +2880,8 @@
         </w:rPr>
         <w:t>Tạo màn hình liệt kê danh sách Nhân viên (D</w:t>
       </w:r>
-      <w:r>
-        <w:rPr>
-          <w:rFonts w:eastAsia="Times New Roman"/>
-          <w:sz w:val="28"/>
-          <w:szCs w:val="28"/>
-        </w:rPr>
-        <w:tab/>
-        <w:t>|</w:t>
-      </w:r>
+      <w:bookmarkStart w:id="6" w:name="_GoBack"/>
+      <w:bookmarkEnd w:id="6"/>
       <w:r>
         <w:rPr>
           <w:rFonts w:eastAsia="Times New Roman"/>
@@ -3171,7 +3164,7 @@
           <w:szCs w:val="28"/>
         </w:rPr>
       </w:pPr>
-      <w:bookmarkStart w:id="6" w:name="_Hlk105964564"/>
+      <w:bookmarkStart w:id="7" w:name="_Hlk105964564"/>
       <w:r>
         <w:rPr>
           <w:sz w:val="28"/>
@@ -3180,7 +3173,7 @@
         <w:t>Tên dịch vụ được phép chứa số. Và các kí tự đầu tiên của mỗi từ phải viết hoa.</w:t>
       </w:r>
     </w:p>
-    <w:bookmarkEnd w:id="6"/>
+    <w:bookmarkEnd w:id="7"/>
     <w:p>
       <w:pPr>
         <w:numPr>
@@ -3236,23 +3229,7 @@
           <w:sz w:val="28"/>
           <w:szCs w:val="28"/>
         </w:rPr>
-        <w:t xml:space="preserve">Số CMND phải đúng định dạng XXXXXXXXX hoặc </w:t>
-      </w:r>
-      <w:bookmarkStart w:id="7" w:name="_GoBack"/>
-      <w:r>
-        <w:rPr>
-          <w:sz w:val="28"/>
-          <w:szCs w:val="28"/>
-        </w:rPr>
-        <w:t>XXXXXXXXX</w:t>
-      </w:r>
-      <w:bookmarkEnd w:id="7"/>
-      <w:r>
-        <w:rPr>
-          <w:sz w:val="28"/>
-          <w:szCs w:val="28"/>
-        </w:rPr>
-        <w:t>XXX (X là số 0-9).</w:t>
+        <w:t>Số CMND phải đúng định dạng XXXXXXXXX hoặc XXXXXXXXXXXX (X là số 0-9).</w:t>
       </w:r>
     </w:p>
     <w:p>
